--- a/Notes/(10-15-2014) Notes.docx
+++ b/Notes/(10-15-2014) Notes.docx
@@ -6,315 +6,14 @@
       <w:pPr>
         <w:pStyle w:val="Heading1"/>
       </w:pPr>
-      <w:bookmarkStart w:id="0" w:name="_GoBack"/>
-      <w:bookmarkEnd w:id="0"/>
       <w:r>
-        <w:t>Terminology</w:t>
+        <w:t>Question</w:t>
       </w:r>
     </w:p>
     <w:p>
       <w:r>
-        <w:t>Subs</w:t>
+        <w:t>The training data has a large class imbalance as described in this table.</w:t>
       </w:r>
-      <w:r>
-        <w:t xml:space="preserve">ample – a set of EEG readings collected at the same </w:t>
-      </w:r>
-      <w:r>
-        <w:t>instant</w:t>
-      </w:r>
-      <w:r>
-        <w:t>.</w:t>
-      </w:r>
-    </w:p>
-    <w:p>
-      <w:r>
-        <w:t>Sample</w:t>
-      </w:r>
-      <w:r>
-        <w:t xml:space="preserve"> – a set of contiguous </w:t>
-      </w:r>
-      <w:r>
-        <w:t>sub</w:t>
-      </w:r>
-      <w:r>
-        <w:t xml:space="preserve">samples. </w:t>
-      </w:r>
-      <w:r>
-        <w:t>Samples</w:t>
-      </w:r>
-      <w:r>
-        <w:t xml:space="preserve"> are flattened into a vector for presentation to </w:t>
-      </w:r>
-      <w:r>
-        <w:t>the network</w:t>
-      </w:r>
-      <w:r>
-        <w:t xml:space="preserve"> algorithms.</w:t>
-      </w:r>
-      <w:r>
-        <w:t xml:space="preserve"> The number of subsamples in a sample can be just a few, as when training the network input layer, up to an entire 10 minute file, as when classifying a test file.</w:t>
-      </w:r>
-    </w:p>
-    <w:p>
-      <w:r>
-        <w:t xml:space="preserve">Minibatch – the number of training samples processed </w:t>
-      </w:r>
-      <w:r>
-        <w:t xml:space="preserve">between network parameter </w:t>
-      </w:r>
-      <w:r>
-        <w:t>updat</w:t>
-      </w:r>
-      <w:r>
-        <w:t>es</w:t>
-      </w:r>
-      <w:r>
-        <w:t>.</w:t>
-      </w:r>
-    </w:p>
-    <w:p>
-      <w:r>
-        <w:t xml:space="preserve">GPU </w:t>
-      </w:r>
-      <w:r>
-        <w:t xml:space="preserve">Batch – </w:t>
-      </w:r>
-      <w:r>
-        <w:t>a</w:t>
-      </w:r>
-      <w:r>
-        <w:t xml:space="preserve"> set of </w:t>
-      </w:r>
-      <w:r>
-        <w:t xml:space="preserve">training and validation </w:t>
-      </w:r>
-      <w:r>
-        <w:t>samples that can be loaded on</w:t>
-      </w:r>
-      <w:r>
-        <w:t>to</w:t>
-      </w:r>
-      <w:r>
-        <w:t xml:space="preserve"> the GPU </w:t>
-      </w:r>
-      <w:r>
-        <w:t>during training</w:t>
-      </w:r>
-      <w:r>
-        <w:t>.</w:t>
-      </w:r>
-    </w:p>
-    <w:p>
-      <w:pPr>
-        <w:pStyle w:val="Heading1"/>
-      </w:pPr>
-      <w:r>
-        <w:t>Accomplishments</w:t>
-      </w:r>
-    </w:p>
-    <w:p>
-      <w:r>
-        <w:t xml:space="preserve">Created preprocessing functions to preprocess mat files in a </w:t>
-      </w:r>
-      <w:r>
-        <w:t xml:space="preserve">single </w:t>
-      </w:r>
-      <w:r>
-        <w:t xml:space="preserve">directory </w:t>
-      </w:r>
-      <w:r>
-        <w:t xml:space="preserve">and </w:t>
-      </w:r>
-      <w:r>
-        <w:t xml:space="preserve">multiple directories for </w:t>
-      </w:r>
-      <w:r>
-        <w:t>the</w:t>
-      </w:r>
-      <w:r>
-        <w:t xml:space="preserve"> complete dataset. The preprocessing removes linear trends from the data along the time axis, decimates the data to a specified sampling frequency, and normalizes each channel to a constant standard deviation </w:t>
-      </w:r>
-      <w:r>
-        <w:t>of 1/24 = 0.</w:t>
-      </w:r>
-      <w:r>
-        <w:t>0</w:t>
-      </w:r>
-      <w:r>
-        <w:t xml:space="preserve">417 </w:t>
-      </w:r>
-      <w:r>
-        <w:t>centered about 0.5 and clipped at 0 and 1.</w:t>
-      </w:r>
-      <w:r>
-        <w:t xml:space="preserve"> Only a very small fraction of the samples are clipped with this scaling.</w:t>
-      </w:r>
-      <w:r>
-        <w:t xml:space="preserve"> The file processing function saves each preprocessed </w:t>
-      </w:r>
-      <w:proofErr w:type="spellStart"/>
-      <w:r>
-        <w:t>matfile</w:t>
-      </w:r>
-      <w:proofErr w:type="spellEnd"/>
-      <w:r>
-        <w:t xml:space="preserve"> as a pickled tuple object.</w:t>
-      </w:r>
-    </w:p>
-    <w:p>
-      <w:r>
-        <w:t xml:space="preserve">Preprocessed the </w:t>
-      </w:r>
-      <w:r>
-        <w:t xml:space="preserve">entire </w:t>
-      </w:r>
-      <w:r>
-        <w:t>dataset for 20Hz sample rate.</w:t>
-      </w:r>
-    </w:p>
-    <w:p>
-      <w:r>
-        <w:t xml:space="preserve">Preprocessed the </w:t>
-      </w:r>
-      <w:r>
-        <w:t xml:space="preserve">entire </w:t>
-      </w:r>
-      <w:r>
-        <w:t xml:space="preserve">dataset for 400Hz sample rate. Note that the dog data is already sampled at 400Hz, </w:t>
-      </w:r>
-      <w:r>
-        <w:t>but</w:t>
-      </w:r>
-      <w:r>
-        <w:t xml:space="preserve"> the human data is sampled at 5000Hz, so only the human data sample</w:t>
-      </w:r>
-      <w:r>
-        <w:t xml:space="preserve"> rate was changed in this case.</w:t>
-      </w:r>
-    </w:p>
-    <w:p>
-      <w:r>
-        <w:rPr>
-          <w:noProof/>
-        </w:rPr>
-        <w:drawing>
-          <wp:inline distT="0" distB="0" distL="0" distR="0" wp14:anchorId="2F203D4F" wp14:editId="36D223D4">
-            <wp:extent cx="5943600" cy="2339975"/>
-            <wp:effectExtent l="0" t="0" r="0" b="3175"/>
-            <wp:docPr id="1" name="Picture 1"/>
-            <wp:cNvGraphicFramePr>
-              <a:graphicFrameLocks xmlns:a="http://schemas.openxmlformats.org/drawingml/2006/main" noChangeAspect="1"/>
-            </wp:cNvGraphicFramePr>
-            <a:graphic xmlns:a="http://schemas.openxmlformats.org/drawingml/2006/main">
-              <a:graphicData uri="http://schemas.openxmlformats.org/drawingml/2006/picture">
-                <pic:pic xmlns:pic="http://schemas.openxmlformats.org/drawingml/2006/picture">
-                  <pic:nvPicPr>
-                    <pic:cNvPr id="1" name=""/>
-                    <pic:cNvPicPr/>
-                  </pic:nvPicPr>
-                  <pic:blipFill>
-                    <a:blip r:embed="rId5"/>
-                    <a:stretch>
-                      <a:fillRect/>
-                    </a:stretch>
-                  </pic:blipFill>
-                  <pic:spPr>
-                    <a:xfrm>
-                      <a:off x="0" y="0"/>
-                      <a:ext cx="5943600" cy="2339975"/>
-                    </a:xfrm>
-                    <a:prstGeom prst="rect">
-                      <a:avLst/>
-                    </a:prstGeom>
-                  </pic:spPr>
-                </pic:pic>
-              </a:graphicData>
-            </a:graphic>
-          </wp:inline>
-        </w:drawing>
-      </w:r>
-    </w:p>
-    <w:p>
-      <w:r>
-        <w:t>Created functions to assemble sets of pickled GPU batch files. Each GPU batch file contains both training and validation samples with specified subsample counts. The functions partition the dataset into training and validation samples at the 10 minute file level according to a user specified split</w:t>
-      </w:r>
-      <w:r>
-        <w:t xml:space="preserve"> ratio</w:t>
-      </w:r>
-      <w:r>
-        <w:t>. All training samples are drawn from the training partition, and all validation samples are drawn from validation partition. Each sample is drawn by randomly selecting a file and then drawing a sample with the specified number of contiguous subsamples from a random position within that file. Each GPU batch of training and validation sets is pickled.</w:t>
-      </w:r>
-    </w:p>
-    <w:p>
-      <w:r>
-        <w:lastRenderedPageBreak/>
-        <w:t>Created training &amp; validation data with an 80/20 split using the 20Hz sampled dataset, 16 samples per pattern, about 100MB per batch, and 20 batches.</w:t>
-      </w:r>
-    </w:p>
-    <w:p>
-      <w:r>
-        <w:t>Created training &amp; validation data with an 80/20 split using three of the seven individuals from the 400Hz sampled dataset, 16 samples per pattern, about 100MB per batch, and about 20 batches. (I had to interrupt processing after more than 12 hours to use my computer again.)</w:t>
-      </w:r>
-    </w:p>
-    <w:p>
-      <w:r>
-        <w:rPr>
-          <w:noProof/>
-        </w:rPr>
-        <w:drawing>
-          <wp:inline distT="0" distB="0" distL="0" distR="0" wp14:anchorId="7959184F" wp14:editId="36452253">
-            <wp:extent cx="5943600" cy="2529205"/>
-            <wp:effectExtent l="0" t="0" r="0" b="4445"/>
-            <wp:docPr id="3" name="Picture 3"/>
-            <wp:cNvGraphicFramePr>
-              <a:graphicFrameLocks xmlns:a="http://schemas.openxmlformats.org/drawingml/2006/main" noChangeAspect="1"/>
-            </wp:cNvGraphicFramePr>
-            <a:graphic xmlns:a="http://schemas.openxmlformats.org/drawingml/2006/main">
-              <a:graphicData uri="http://schemas.openxmlformats.org/drawingml/2006/picture">
-                <pic:pic xmlns:pic="http://schemas.openxmlformats.org/drawingml/2006/picture">
-                  <pic:nvPicPr>
-                    <pic:cNvPr id="1" name=""/>
-                    <pic:cNvPicPr/>
-                  </pic:nvPicPr>
-                  <pic:blipFill>
-                    <a:blip r:embed="rId6"/>
-                    <a:stretch>
-                      <a:fillRect/>
-                    </a:stretch>
-                  </pic:blipFill>
-                  <pic:spPr>
-                    <a:xfrm>
-                      <a:off x="0" y="0"/>
-                      <a:ext cx="5943600" cy="2529205"/>
-                    </a:xfrm>
-                    <a:prstGeom prst="rect">
-                      <a:avLst/>
-                    </a:prstGeom>
-                  </pic:spPr>
-                </pic:pic>
-              </a:graphicData>
-            </a:graphic>
-          </wp:inline>
-        </w:drawing>
-      </w:r>
-    </w:p>
-    <w:p>
-      <w:bookmarkStart w:id="1" w:name="OLE_LINK1"/>
-      <w:bookmarkStart w:id="2" w:name="OLE_LINK2"/>
-      <w:r>
-        <w:t xml:space="preserve">Experimented with training a one layer RBM with varying numbers of neurons on one 20Hz and one 400Hz Dog_1 </w:t>
-      </w:r>
-      <w:r>
-        <w:t>GPU batch</w:t>
-      </w:r>
-      <w:r>
-        <w:t xml:space="preserve"> file.</w:t>
-      </w:r>
-      <w:r>
-        <w:t xml:space="preserve"> The following results are based on training for 50 epochs in each case.</w:t>
-      </w:r>
-      <w:bookmarkEnd w:id="1"/>
-      <w:bookmarkEnd w:id="2"/>
     </w:p>
     <w:tbl>
       <w:tblPr>
@@ -323,11 +22,10 @@
         <w:tblLook w:val="04A0" w:firstRow="1" w:lastRow="0" w:firstColumn="1" w:lastColumn="0" w:noHBand="0" w:noVBand="1"/>
       </w:tblPr>
       <w:tblGrid>
-        <w:gridCol w:w="2014"/>
-        <w:gridCol w:w="1996"/>
-        <w:gridCol w:w="2090"/>
-        <w:gridCol w:w="1625"/>
-        <w:gridCol w:w="1625"/>
+        <w:gridCol w:w="1099"/>
+        <w:gridCol w:w="1722"/>
+        <w:gridCol w:w="1586"/>
+        <w:gridCol w:w="1246"/>
       </w:tblGrid>
       <w:tr>
         <w:trPr>
@@ -336,39 +34,68 @@
         <w:tc>
           <w:tcPr>
             <w:cnfStyle w:val="001000000000" w:firstRow="0" w:lastRow="0" w:firstColumn="1" w:lastColumn="0" w:oddVBand="0" w:evenVBand="0" w:oddHBand="0" w:evenHBand="0" w:firstRowFirstColumn="0" w:firstRowLastColumn="0" w:lastRowFirstColumn="0" w:lastRowLastColumn="0"/>
-            <w:tcW w:w="2014" w:type="dxa"/>
+            <w:tcW w:w="0" w:type="auto"/>
           </w:tcPr>
           <w:p>
+            <w:proofErr w:type="spellStart"/>
             <w:r>
-              <w:t>Hidden Neurons</w:t>
+              <w:t>Dir</w:t>
+            </w:r>
+            <w:proofErr w:type="spellEnd"/>
+          </w:p>
+        </w:tc>
+        <w:tc>
+          <w:tcPr>
+            <w:tcW w:w="0" w:type="auto"/>
+          </w:tcPr>
+          <w:p>
+            <w:pPr>
+              <w:cnfStyle w:val="100000000000" w:firstRow="1" w:lastRow="0" w:firstColumn="0" w:lastColumn="0" w:oddVBand="0" w:evenVBand="0" w:oddHBand="0" w:evenHBand="0" w:firstRowFirstColumn="0" w:firstRowLastColumn="0" w:lastRowFirstColumn="0" w:lastRowLastColumn="0"/>
+            </w:pPr>
+            <w:proofErr w:type="spellStart"/>
+            <w:r>
+              <w:t>Interictal</w:t>
+            </w:r>
+            <w:proofErr w:type="spellEnd"/>
+            <w:r>
+              <w:t xml:space="preserve"> Files</w:t>
+            </w:r>
+            <w:r>
+              <w:t>=0</w:t>
             </w:r>
           </w:p>
         </w:tc>
         <w:tc>
           <w:tcPr>
-            <w:tcW w:w="4086" w:type="dxa"/>
-            <w:gridSpan w:val="2"/>
+            <w:tcW w:w="0" w:type="auto"/>
+          </w:tcPr>
+          <w:p>
+            <w:pPr>
+              <w:cnfStyle w:val="100000000000" w:firstRow="1" w:lastRow="0" w:firstColumn="0" w:lastColumn="0" w:oddVBand="0" w:evenVBand="0" w:oddHBand="0" w:evenHBand="0" w:firstRowFirstColumn="0" w:firstRowLastColumn="0" w:lastRowFirstColumn="0" w:lastRowLastColumn="0"/>
+            </w:pPr>
+            <w:proofErr w:type="spellStart"/>
+            <w:r>
+              <w:t>Preictal</w:t>
+            </w:r>
+            <w:proofErr w:type="spellEnd"/>
+            <w:r>
+              <w:t xml:space="preserve"> Files</w:t>
+            </w:r>
+            <w:r>
+              <w:t>=1</w:t>
+            </w:r>
+          </w:p>
+        </w:tc>
+        <w:tc>
+          <w:tcPr>
+            <w:tcW w:w="0" w:type="auto"/>
           </w:tcPr>
           <w:p>
             <w:pPr>
               <w:cnfStyle w:val="100000000000" w:firstRow="1" w:lastRow="0" w:firstColumn="0" w:lastColumn="0" w:oddVBand="0" w:evenVBand="0" w:oddHBand="0" w:evenHBand="0" w:firstRowFirstColumn="0" w:firstRowLastColumn="0" w:lastRowFirstColumn="0" w:lastRowLastColumn="0"/>
             </w:pPr>
             <w:r>
-              <w:t>20Hz RMSE</w:t>
-            </w:r>
-          </w:p>
-        </w:tc>
-        <w:tc>
-          <w:tcPr>
-            <w:tcW w:w="3250" w:type="dxa"/>
-            <w:gridSpan w:val="2"/>
-          </w:tcPr>
-          <w:p>
-            <w:pPr>
-              <w:cnfStyle w:val="100000000000" w:firstRow="1" w:lastRow="0" w:firstColumn="0" w:lastColumn="0" w:oddVBand="0" w:evenVBand="0" w:oddHBand="0" w:evenHBand="0" w:firstRowFirstColumn="0" w:firstRowLastColumn="0" w:lastRowFirstColumn="0" w:lastRowLastColumn="0"/>
-            </w:pPr>
-            <w:r>
-              <w:t>400Hz RMSE</w:t>
+              <w:t>E(Class==1)</w:t>
             </w:r>
           </w:p>
         </w:tc>
@@ -380,59 +107,50 @@
         <w:tc>
           <w:tcPr>
             <w:cnfStyle w:val="001000000000" w:firstRow="0" w:lastRow="0" w:firstColumn="1" w:lastColumn="0" w:oddVBand="0" w:evenVBand="0" w:oddHBand="0" w:evenHBand="0" w:firstRowFirstColumn="0" w:firstRowLastColumn="0" w:lastRowFirstColumn="0" w:lastRowLastColumn="0"/>
-            <w:tcW w:w="2014" w:type="dxa"/>
+            <w:tcW w:w="0" w:type="auto"/>
           </w:tcPr>
-          <w:p/>
+          <w:p>
+            <w:r>
+              <w:t>Dog_1</w:t>
+            </w:r>
+          </w:p>
         </w:tc>
         <w:tc>
           <w:tcPr>
-            <w:tcW w:w="1996" w:type="dxa"/>
+            <w:tcW w:w="0" w:type="auto"/>
           </w:tcPr>
           <w:p>
             <w:pPr>
               <w:cnfStyle w:val="000000100000" w:firstRow="0" w:lastRow="0" w:firstColumn="0" w:lastColumn="0" w:oddVBand="0" w:evenVBand="0" w:oddHBand="1" w:evenHBand="0" w:firstRowFirstColumn="0" w:firstRowLastColumn="0" w:lastRowFirstColumn="0" w:lastRowLastColumn="0"/>
             </w:pPr>
             <w:r>
-              <w:t>Training</w:t>
+              <w:t>480</w:t>
             </w:r>
           </w:p>
         </w:tc>
         <w:tc>
           <w:tcPr>
-            <w:tcW w:w="2090" w:type="dxa"/>
+            <w:tcW w:w="0" w:type="auto"/>
           </w:tcPr>
           <w:p>
             <w:pPr>
               <w:cnfStyle w:val="000000100000" w:firstRow="0" w:lastRow="0" w:firstColumn="0" w:lastColumn="0" w:oddVBand="0" w:evenVBand="0" w:oddHBand="1" w:evenHBand="0" w:firstRowFirstColumn="0" w:firstRowLastColumn="0" w:lastRowFirstColumn="0" w:lastRowLastColumn="0"/>
             </w:pPr>
             <w:r>
-              <w:t>Validation</w:t>
+              <w:t>24</w:t>
             </w:r>
           </w:p>
         </w:tc>
         <w:tc>
           <w:tcPr>
-            <w:tcW w:w="1625" w:type="dxa"/>
+            <w:tcW w:w="0" w:type="auto"/>
           </w:tcPr>
           <w:p>
             <w:pPr>
               <w:cnfStyle w:val="000000100000" w:firstRow="0" w:lastRow="0" w:firstColumn="0" w:lastColumn="0" w:oddVBand="0" w:evenVBand="0" w:oddHBand="1" w:evenHBand="0" w:firstRowFirstColumn="0" w:firstRowLastColumn="0" w:lastRowFirstColumn="0" w:lastRowLastColumn="0"/>
             </w:pPr>
             <w:r>
-              <w:t>Training</w:t>
-            </w:r>
-          </w:p>
-        </w:tc>
-        <w:tc>
-          <w:tcPr>
-            <w:tcW w:w="1625" w:type="dxa"/>
-          </w:tcPr>
-          <w:p>
-            <w:pPr>
-              <w:cnfStyle w:val="000000100000" w:firstRow="0" w:lastRow="0" w:firstColumn="0" w:lastColumn="0" w:oddVBand="0" w:evenVBand="0" w:oddHBand="1" w:evenHBand="0" w:firstRowFirstColumn="0" w:firstRowLastColumn="0" w:lastRowFirstColumn="0" w:lastRowLastColumn="0"/>
-            </w:pPr>
-            <w:r>
-              <w:t>Validation</w:t>
+              <w:t xml:space="preserve">0.0476 </w:t>
             </w:r>
           </w:p>
         </w:tc>
@@ -441,63 +159,50 @@
         <w:tc>
           <w:tcPr>
             <w:cnfStyle w:val="001000000000" w:firstRow="0" w:lastRow="0" w:firstColumn="1" w:lastColumn="0" w:oddVBand="0" w:evenVBand="0" w:oddHBand="0" w:evenHBand="0" w:firstRowFirstColumn="0" w:firstRowLastColumn="0" w:lastRowFirstColumn="0" w:lastRowLastColumn="0"/>
-            <w:tcW w:w="2014" w:type="dxa"/>
+            <w:tcW w:w="0" w:type="auto"/>
           </w:tcPr>
           <w:p>
             <w:r>
-              <w:t>10</w:t>
+              <w:t>Dog_2</w:t>
             </w:r>
           </w:p>
         </w:tc>
         <w:tc>
           <w:tcPr>
-            <w:tcW w:w="1996" w:type="dxa"/>
+            <w:tcW w:w="0" w:type="auto"/>
           </w:tcPr>
           <w:p>
             <w:pPr>
               <w:cnfStyle w:val="000000000000" w:firstRow="0" w:lastRow="0" w:firstColumn="0" w:lastColumn="0" w:oddVBand="0" w:evenVBand="0" w:oddHBand="0" w:evenHBand="0" w:firstRowFirstColumn="0" w:firstRowLastColumn="0" w:lastRowFirstColumn="0" w:lastRowLastColumn="0"/>
             </w:pPr>
             <w:r>
-              <w:t>0.0348</w:t>
+              <w:t>500</w:t>
             </w:r>
           </w:p>
         </w:tc>
         <w:tc>
           <w:tcPr>
-            <w:tcW w:w="2090" w:type="dxa"/>
+            <w:tcW w:w="0" w:type="auto"/>
           </w:tcPr>
           <w:p>
             <w:pPr>
               <w:cnfStyle w:val="000000000000" w:firstRow="0" w:lastRow="0" w:firstColumn="0" w:lastColumn="0" w:oddVBand="0" w:evenVBand="0" w:oddHBand="0" w:evenHBand="0" w:firstRowFirstColumn="0" w:firstRowLastColumn="0" w:lastRowFirstColumn="0" w:lastRowLastColumn="0"/>
             </w:pPr>
             <w:r>
-              <w:t>0.0347</w:t>
+              <w:t>42</w:t>
             </w:r>
           </w:p>
         </w:tc>
         <w:tc>
           <w:tcPr>
-            <w:tcW w:w="1625" w:type="dxa"/>
+            <w:tcW w:w="0" w:type="auto"/>
           </w:tcPr>
           <w:p>
             <w:pPr>
               <w:cnfStyle w:val="000000000000" w:firstRow="0" w:lastRow="0" w:firstColumn="0" w:lastColumn="0" w:oddVBand="0" w:evenVBand="0" w:oddHBand="0" w:evenHBand="0" w:firstRowFirstColumn="0" w:firstRowLastColumn="0" w:lastRowFirstColumn="0" w:lastRowLastColumn="0"/>
             </w:pPr>
             <w:r>
-              <w:t>0.0276</w:t>
-            </w:r>
-          </w:p>
-        </w:tc>
-        <w:tc>
-          <w:tcPr>
-            <w:tcW w:w="1625" w:type="dxa"/>
-          </w:tcPr>
-          <w:p>
-            <w:pPr>
-              <w:cnfStyle w:val="000000000000" w:firstRow="0" w:lastRow="0" w:firstColumn="0" w:lastColumn="0" w:oddVBand="0" w:evenVBand="0" w:oddHBand="0" w:evenHBand="0" w:firstRowFirstColumn="0" w:firstRowLastColumn="0" w:lastRowFirstColumn="0" w:lastRowLastColumn="0"/>
-            </w:pPr>
-            <w:r>
-              <w:t>0.0280</w:t>
+              <w:t>0.0775</w:t>
             </w:r>
           </w:p>
         </w:tc>
@@ -509,63 +214,50 @@
         <w:tc>
           <w:tcPr>
             <w:cnfStyle w:val="001000000000" w:firstRow="0" w:lastRow="0" w:firstColumn="1" w:lastColumn="0" w:oddVBand="0" w:evenVBand="0" w:oddHBand="0" w:evenHBand="0" w:firstRowFirstColumn="0" w:firstRowLastColumn="0" w:lastRowFirstColumn="0" w:lastRowLastColumn="0"/>
-            <w:tcW w:w="2014" w:type="dxa"/>
+            <w:tcW w:w="0" w:type="auto"/>
           </w:tcPr>
           <w:p>
             <w:r>
-              <w:t>20</w:t>
+              <w:t>Dog_3</w:t>
             </w:r>
           </w:p>
         </w:tc>
         <w:tc>
           <w:tcPr>
-            <w:tcW w:w="1996" w:type="dxa"/>
+            <w:tcW w:w="0" w:type="auto"/>
           </w:tcPr>
           <w:p>
             <w:pPr>
               <w:cnfStyle w:val="000000100000" w:firstRow="0" w:lastRow="0" w:firstColumn="0" w:lastColumn="0" w:oddVBand="0" w:evenVBand="0" w:oddHBand="1" w:evenHBand="0" w:firstRowFirstColumn="0" w:firstRowLastColumn="0" w:lastRowFirstColumn="0" w:lastRowLastColumn="0"/>
             </w:pPr>
             <w:r>
-              <w:t>0.0304</w:t>
+              <w:t>1440</w:t>
             </w:r>
           </w:p>
         </w:tc>
         <w:tc>
           <w:tcPr>
-            <w:tcW w:w="2090" w:type="dxa"/>
+            <w:tcW w:w="0" w:type="auto"/>
           </w:tcPr>
           <w:p>
             <w:pPr>
               <w:cnfStyle w:val="000000100000" w:firstRow="0" w:lastRow="0" w:firstColumn="0" w:lastColumn="0" w:oddVBand="0" w:evenVBand="0" w:oddHBand="1" w:evenHBand="0" w:firstRowFirstColumn="0" w:firstRowLastColumn="0" w:lastRowFirstColumn="0" w:lastRowLastColumn="0"/>
             </w:pPr>
             <w:r>
-              <w:t>0.0304</w:t>
+              <w:t>72</w:t>
             </w:r>
           </w:p>
         </w:tc>
         <w:tc>
           <w:tcPr>
-            <w:tcW w:w="1625" w:type="dxa"/>
+            <w:tcW w:w="0" w:type="auto"/>
           </w:tcPr>
           <w:p>
             <w:pPr>
               <w:cnfStyle w:val="000000100000" w:firstRow="0" w:lastRow="0" w:firstColumn="0" w:lastColumn="0" w:oddVBand="0" w:evenVBand="0" w:oddHBand="1" w:evenHBand="0" w:firstRowFirstColumn="0" w:firstRowLastColumn="0" w:lastRowFirstColumn="0" w:lastRowLastColumn="0"/>
             </w:pPr>
             <w:r>
-              <w:t>0.0218</w:t>
-            </w:r>
-          </w:p>
-        </w:tc>
-        <w:tc>
-          <w:tcPr>
-            <w:tcW w:w="1625" w:type="dxa"/>
-          </w:tcPr>
-          <w:p>
-            <w:pPr>
-              <w:cnfStyle w:val="000000100000" w:firstRow="0" w:lastRow="0" w:firstColumn="0" w:lastColumn="0" w:oddVBand="0" w:evenVBand="0" w:oddHBand="1" w:evenHBand="0" w:firstRowFirstColumn="0" w:firstRowLastColumn="0" w:lastRowFirstColumn="0" w:lastRowLastColumn="0"/>
-            </w:pPr>
-            <w:r>
-              <w:t>0.0223</w:t>
+              <w:t>0.0476</w:t>
             </w:r>
           </w:p>
         </w:tc>
@@ -574,63 +266,50 @@
         <w:tc>
           <w:tcPr>
             <w:cnfStyle w:val="001000000000" w:firstRow="0" w:lastRow="0" w:firstColumn="1" w:lastColumn="0" w:oddVBand="0" w:evenVBand="0" w:oddHBand="0" w:evenHBand="0" w:firstRowFirstColumn="0" w:firstRowLastColumn="0" w:lastRowFirstColumn="0" w:lastRowLastColumn="0"/>
-            <w:tcW w:w="2014" w:type="dxa"/>
+            <w:tcW w:w="0" w:type="auto"/>
           </w:tcPr>
           <w:p>
             <w:r>
-              <w:t>50</w:t>
+              <w:t>Dog_4</w:t>
             </w:r>
           </w:p>
         </w:tc>
         <w:tc>
           <w:tcPr>
-            <w:tcW w:w="1996" w:type="dxa"/>
+            <w:tcW w:w="0" w:type="auto"/>
           </w:tcPr>
           <w:p>
             <w:pPr>
               <w:cnfStyle w:val="000000000000" w:firstRow="0" w:lastRow="0" w:firstColumn="0" w:lastColumn="0" w:oddVBand="0" w:evenVBand="0" w:oddHBand="0" w:evenHBand="0" w:firstRowFirstColumn="0" w:firstRowLastColumn="0" w:lastRowFirstColumn="0" w:lastRowLastColumn="0"/>
             </w:pPr>
             <w:r>
-              <w:t>0.0219</w:t>
+              <w:t>804</w:t>
             </w:r>
           </w:p>
         </w:tc>
         <w:tc>
           <w:tcPr>
-            <w:tcW w:w="2090" w:type="dxa"/>
+            <w:tcW w:w="0" w:type="auto"/>
           </w:tcPr>
           <w:p>
             <w:pPr>
               <w:cnfStyle w:val="000000000000" w:firstRow="0" w:lastRow="0" w:firstColumn="0" w:lastColumn="0" w:oddVBand="0" w:evenVBand="0" w:oddHBand="0" w:evenHBand="0" w:firstRowFirstColumn="0" w:firstRowLastColumn="0" w:lastRowFirstColumn="0" w:lastRowLastColumn="0"/>
             </w:pPr>
             <w:r>
-              <w:t>0.0221</w:t>
+              <w:t>97</w:t>
             </w:r>
           </w:p>
         </w:tc>
         <w:tc>
           <w:tcPr>
-            <w:tcW w:w="1625" w:type="dxa"/>
+            <w:tcW w:w="0" w:type="auto"/>
           </w:tcPr>
           <w:p>
             <w:pPr>
               <w:cnfStyle w:val="000000000000" w:firstRow="0" w:lastRow="0" w:firstColumn="0" w:lastColumn="0" w:oddVBand="0" w:evenVBand="0" w:oddHBand="0" w:evenHBand="0" w:firstRowFirstColumn="0" w:firstRowLastColumn="0" w:lastRowFirstColumn="0" w:lastRowLastColumn="0"/>
             </w:pPr>
             <w:r>
-              <w:t>0.0139</w:t>
-            </w:r>
-          </w:p>
-        </w:tc>
-        <w:tc>
-          <w:tcPr>
-            <w:tcW w:w="1625" w:type="dxa"/>
-          </w:tcPr>
-          <w:p>
-            <w:pPr>
-              <w:cnfStyle w:val="000000000000" w:firstRow="0" w:lastRow="0" w:firstColumn="0" w:lastColumn="0" w:oddVBand="0" w:evenVBand="0" w:oddHBand="0" w:evenHBand="0" w:firstRowFirstColumn="0" w:firstRowLastColumn="0" w:lastRowFirstColumn="0" w:lastRowLastColumn="0"/>
-            </w:pPr>
-            <w:r>
-              <w:t>0.0142</w:t>
+              <w:t>0.1077</w:t>
             </w:r>
           </w:p>
         </w:tc>
@@ -642,63 +321,50 @@
         <w:tc>
           <w:tcPr>
             <w:cnfStyle w:val="001000000000" w:firstRow="0" w:lastRow="0" w:firstColumn="1" w:lastColumn="0" w:oddVBand="0" w:evenVBand="0" w:oddHBand="0" w:evenHBand="0" w:firstRowFirstColumn="0" w:firstRowLastColumn="0" w:lastRowFirstColumn="0" w:lastRowLastColumn="0"/>
-            <w:tcW w:w="2014" w:type="dxa"/>
+            <w:tcW w:w="0" w:type="auto"/>
           </w:tcPr>
           <w:p>
             <w:r>
-              <w:t>100</w:t>
+              <w:t>Dog_5</w:t>
             </w:r>
           </w:p>
         </w:tc>
         <w:tc>
           <w:tcPr>
-            <w:tcW w:w="1996" w:type="dxa"/>
+            <w:tcW w:w="0" w:type="auto"/>
           </w:tcPr>
           <w:p>
             <w:pPr>
               <w:cnfStyle w:val="000000100000" w:firstRow="0" w:lastRow="0" w:firstColumn="0" w:lastColumn="0" w:oddVBand="0" w:evenVBand="0" w:oddHBand="1" w:evenHBand="0" w:firstRowFirstColumn="0" w:firstRowLastColumn="0" w:lastRowFirstColumn="0" w:lastRowLastColumn="0"/>
             </w:pPr>
             <w:r>
-              <w:t>0.0145</w:t>
+              <w:t>450</w:t>
             </w:r>
           </w:p>
         </w:tc>
         <w:tc>
           <w:tcPr>
-            <w:tcW w:w="2090" w:type="dxa"/>
+            <w:tcW w:w="0" w:type="auto"/>
           </w:tcPr>
           <w:p>
             <w:pPr>
               <w:cnfStyle w:val="000000100000" w:firstRow="0" w:lastRow="0" w:firstColumn="0" w:lastColumn="0" w:oddVBand="0" w:evenVBand="0" w:oddHBand="1" w:evenHBand="0" w:firstRowFirstColumn="0" w:firstRowLastColumn="0" w:lastRowFirstColumn="0" w:lastRowLastColumn="0"/>
             </w:pPr>
             <w:r>
-              <w:t>0.0149</w:t>
+              <w:t>30</w:t>
             </w:r>
           </w:p>
         </w:tc>
         <w:tc>
           <w:tcPr>
-            <w:tcW w:w="1625" w:type="dxa"/>
+            <w:tcW w:w="0" w:type="auto"/>
           </w:tcPr>
           <w:p>
             <w:pPr>
               <w:cnfStyle w:val="000000100000" w:firstRow="0" w:lastRow="0" w:firstColumn="0" w:lastColumn="0" w:oddVBand="0" w:evenVBand="0" w:oddHBand="1" w:evenHBand="0" w:firstRowFirstColumn="0" w:firstRowLastColumn="0" w:lastRowFirstColumn="0" w:lastRowLastColumn="0"/>
             </w:pPr>
             <w:r>
-              <w:t>0.0089</w:t>
-            </w:r>
-          </w:p>
-        </w:tc>
-        <w:tc>
-          <w:tcPr>
-            <w:tcW w:w="1625" w:type="dxa"/>
-          </w:tcPr>
-          <w:p>
-            <w:pPr>
-              <w:cnfStyle w:val="000000100000" w:firstRow="0" w:lastRow="0" w:firstColumn="0" w:lastColumn="0" w:oddVBand="0" w:evenVBand="0" w:oddHBand="1" w:evenHBand="0" w:firstRowFirstColumn="0" w:firstRowLastColumn="0" w:lastRowFirstColumn="0" w:lastRowLastColumn="0"/>
-            </w:pPr>
-            <w:r>
-              <w:t>0.0091</w:t>
+              <w:t>0.0625</w:t>
             </w:r>
           </w:p>
         </w:tc>
@@ -707,63 +373,50 @@
         <w:tc>
           <w:tcPr>
             <w:cnfStyle w:val="001000000000" w:firstRow="0" w:lastRow="0" w:firstColumn="1" w:lastColumn="0" w:oddVBand="0" w:evenVBand="0" w:oddHBand="0" w:evenHBand="0" w:firstRowFirstColumn="0" w:firstRowLastColumn="0" w:lastRowFirstColumn="0" w:lastRowLastColumn="0"/>
-            <w:tcW w:w="2014" w:type="dxa"/>
+            <w:tcW w:w="0" w:type="auto"/>
           </w:tcPr>
           <w:p>
             <w:r>
-              <w:t>200</w:t>
+              <w:t>Patient_1</w:t>
             </w:r>
           </w:p>
         </w:tc>
         <w:tc>
           <w:tcPr>
-            <w:tcW w:w="1996" w:type="dxa"/>
+            <w:tcW w:w="0" w:type="auto"/>
           </w:tcPr>
           <w:p>
             <w:pPr>
               <w:cnfStyle w:val="000000000000" w:firstRow="0" w:lastRow="0" w:firstColumn="0" w:lastColumn="0" w:oddVBand="0" w:evenVBand="0" w:oddHBand="0" w:evenHBand="0" w:firstRowFirstColumn="0" w:firstRowLastColumn="0" w:lastRowFirstColumn="0" w:lastRowLastColumn="0"/>
             </w:pPr>
             <w:r>
-              <w:t>0.0081</w:t>
+              <w:t>50</w:t>
             </w:r>
           </w:p>
         </w:tc>
         <w:tc>
           <w:tcPr>
-            <w:tcW w:w="2090" w:type="dxa"/>
+            <w:tcW w:w="0" w:type="auto"/>
           </w:tcPr>
           <w:p>
             <w:pPr>
               <w:cnfStyle w:val="000000000000" w:firstRow="0" w:lastRow="0" w:firstColumn="0" w:lastColumn="0" w:oddVBand="0" w:evenVBand="0" w:oddHBand="0" w:evenHBand="0" w:firstRowFirstColumn="0" w:firstRowLastColumn="0" w:lastRowFirstColumn="0" w:lastRowLastColumn="0"/>
             </w:pPr>
             <w:r>
-              <w:t>0.0086</w:t>
+              <w:t>18</w:t>
             </w:r>
           </w:p>
         </w:tc>
         <w:tc>
           <w:tcPr>
-            <w:tcW w:w="1625" w:type="dxa"/>
+            <w:tcW w:w="0" w:type="auto"/>
           </w:tcPr>
           <w:p>
             <w:pPr>
               <w:cnfStyle w:val="000000000000" w:firstRow="0" w:lastRow="0" w:firstColumn="0" w:lastColumn="0" w:oddVBand="0" w:evenVBand="0" w:oddHBand="0" w:evenHBand="0" w:firstRowFirstColumn="0" w:firstRowLastColumn="0" w:lastRowFirstColumn="0" w:lastRowLastColumn="0"/>
             </w:pPr>
             <w:r>
-              <w:t>0.0065</w:t>
-            </w:r>
-          </w:p>
-        </w:tc>
-        <w:tc>
-          <w:tcPr>
-            <w:tcW w:w="1625" w:type="dxa"/>
-          </w:tcPr>
-          <w:p>
-            <w:pPr>
-              <w:cnfStyle w:val="000000000000" w:firstRow="0" w:lastRow="0" w:firstColumn="0" w:lastColumn="0" w:oddVBand="0" w:evenVBand="0" w:oddHBand="0" w:evenHBand="0" w:firstRowFirstColumn="0" w:firstRowLastColumn="0" w:lastRowFirstColumn="0" w:lastRowLastColumn="0"/>
-            </w:pPr>
-            <w:r>
-              <w:t>0.0067</w:t>
+              <w:t>0.2647</w:t>
             </w:r>
           </w:p>
         </w:tc>
@@ -775,196 +428,50 @@
         <w:tc>
           <w:tcPr>
             <w:cnfStyle w:val="001000000000" w:firstRow="0" w:lastRow="0" w:firstColumn="1" w:lastColumn="0" w:oddVBand="0" w:evenVBand="0" w:oddHBand="0" w:evenHBand="0" w:firstRowFirstColumn="0" w:firstRowLastColumn="0" w:lastRowFirstColumn="0" w:lastRowLastColumn="0"/>
-            <w:tcW w:w="2014" w:type="dxa"/>
+            <w:tcW w:w="0" w:type="auto"/>
           </w:tcPr>
           <w:p>
             <w:r>
-              <w:t>500</w:t>
+              <w:t>Patient_2</w:t>
             </w:r>
           </w:p>
         </w:tc>
         <w:tc>
           <w:tcPr>
-            <w:tcW w:w="1996" w:type="dxa"/>
+            <w:tcW w:w="0" w:type="auto"/>
           </w:tcPr>
           <w:p>
             <w:pPr>
               <w:cnfStyle w:val="000000100000" w:firstRow="0" w:lastRow="0" w:firstColumn="0" w:lastColumn="0" w:oddVBand="0" w:evenVBand="0" w:oddHBand="1" w:evenHBand="0" w:firstRowFirstColumn="0" w:firstRowLastColumn="0" w:lastRowFirstColumn="0" w:lastRowLastColumn="0"/>
             </w:pPr>
             <w:r>
-              <w:t>0.0046</w:t>
+              <w:t>42</w:t>
             </w:r>
           </w:p>
         </w:tc>
         <w:tc>
           <w:tcPr>
-            <w:tcW w:w="2090" w:type="dxa"/>
+            <w:tcW w:w="0" w:type="auto"/>
           </w:tcPr>
           <w:p>
             <w:pPr>
               <w:cnfStyle w:val="000000100000" w:firstRow="0" w:lastRow="0" w:firstColumn="0" w:lastColumn="0" w:oddVBand="0" w:evenVBand="0" w:oddHBand="1" w:evenHBand="0" w:firstRowFirstColumn="0" w:firstRowLastColumn="0" w:lastRowFirstColumn="0" w:lastRowLastColumn="0"/>
             </w:pPr>
             <w:r>
-              <w:t>0.0050</w:t>
+              <w:t>18</w:t>
             </w:r>
           </w:p>
         </w:tc>
         <w:tc>
           <w:tcPr>
-            <w:tcW w:w="1625" w:type="dxa"/>
+            <w:tcW w:w="0" w:type="auto"/>
           </w:tcPr>
           <w:p>
             <w:pPr>
               <w:cnfStyle w:val="000000100000" w:firstRow="0" w:lastRow="0" w:firstColumn="0" w:lastColumn="0" w:oddVBand="0" w:evenVBand="0" w:oddHBand="1" w:evenHBand="0" w:firstRowFirstColumn="0" w:firstRowLastColumn="0" w:lastRowFirstColumn="0" w:lastRowLastColumn="0"/>
             </w:pPr>
             <w:r>
-              <w:t>0.0046</w:t>
-            </w:r>
-          </w:p>
-        </w:tc>
-        <w:tc>
-          <w:tcPr>
-            <w:tcW w:w="1625" w:type="dxa"/>
-          </w:tcPr>
-          <w:p>
-            <w:pPr>
-              <w:cnfStyle w:val="000000100000" w:firstRow="0" w:lastRow="0" w:firstColumn="0" w:lastColumn="0" w:oddVBand="0" w:evenVBand="0" w:oddHBand="1" w:evenHBand="0" w:firstRowFirstColumn="0" w:firstRowLastColumn="0" w:lastRowFirstColumn="0" w:lastRowLastColumn="0"/>
-            </w:pPr>
-            <w:r>
-              <w:t>0.0047</w:t>
-            </w:r>
-          </w:p>
-        </w:tc>
-      </w:tr>
-      <w:tr>
-        <w:tc>
-          <w:tcPr>
-            <w:cnfStyle w:val="001000000000" w:firstRow="0" w:lastRow="0" w:firstColumn="1" w:lastColumn="0" w:oddVBand="0" w:evenVBand="0" w:oddHBand="0" w:evenHBand="0" w:firstRowFirstColumn="0" w:firstRowLastColumn="0" w:lastRowFirstColumn="0" w:lastRowLastColumn="0"/>
-            <w:tcW w:w="2014" w:type="dxa"/>
-          </w:tcPr>
-          <w:p>
-            <w:r>
-              <w:t>1000</w:t>
-            </w:r>
-          </w:p>
-        </w:tc>
-        <w:tc>
-          <w:tcPr>
-            <w:tcW w:w="1996" w:type="dxa"/>
-          </w:tcPr>
-          <w:p>
-            <w:pPr>
-              <w:cnfStyle w:val="000000000000" w:firstRow="0" w:lastRow="0" w:firstColumn="0" w:lastColumn="0" w:oddVBand="0" w:evenVBand="0" w:oddHBand="0" w:evenHBand="0" w:firstRowFirstColumn="0" w:firstRowLastColumn="0" w:lastRowFirstColumn="0" w:lastRowLastColumn="0"/>
-            </w:pPr>
-            <w:r>
-              <w:t>0.0031</w:t>
-            </w:r>
-          </w:p>
-        </w:tc>
-        <w:tc>
-          <w:tcPr>
-            <w:tcW w:w="2090" w:type="dxa"/>
-          </w:tcPr>
-          <w:p>
-            <w:pPr>
-              <w:cnfStyle w:val="000000000000" w:firstRow="0" w:lastRow="0" w:firstColumn="0" w:lastColumn="0" w:oddVBand="0" w:evenVBand="0" w:oddHBand="0" w:evenHBand="0" w:firstRowFirstColumn="0" w:firstRowLastColumn="0" w:lastRowFirstColumn="0" w:lastRowLastColumn="0"/>
-            </w:pPr>
-            <w:r>
-              <w:t>0.0031</w:t>
-            </w:r>
-          </w:p>
-        </w:tc>
-        <w:tc>
-          <w:tcPr>
-            <w:tcW w:w="1625" w:type="dxa"/>
-          </w:tcPr>
-          <w:p>
-            <w:pPr>
-              <w:cnfStyle w:val="000000000000" w:firstRow="0" w:lastRow="0" w:firstColumn="0" w:lastColumn="0" w:oddVBand="0" w:evenVBand="0" w:oddHBand="0" w:evenHBand="0" w:firstRowFirstColumn="0" w:firstRowLastColumn="0" w:lastRowFirstColumn="0" w:lastRowLastColumn="0"/>
-            </w:pPr>
-            <w:r>
-              <w:t>0.0039</w:t>
-            </w:r>
-          </w:p>
-        </w:tc>
-        <w:tc>
-          <w:tcPr>
-            <w:tcW w:w="1625" w:type="dxa"/>
-          </w:tcPr>
-          <w:p>
-            <w:pPr>
-              <w:cnfStyle w:val="000000000000" w:firstRow="0" w:lastRow="0" w:firstColumn="0" w:lastColumn="0" w:oddVBand="0" w:evenVBand="0" w:oddHBand="0" w:evenHBand="0" w:firstRowFirstColumn="0" w:firstRowLastColumn="0" w:lastRowFirstColumn="0" w:lastRowLastColumn="0"/>
-            </w:pPr>
-            <w:r>
-              <w:t>0.0040</w:t>
-            </w:r>
-          </w:p>
-        </w:tc>
-      </w:tr>
-      <w:tr>
-        <w:trPr>
-          <w:cnfStyle w:val="000000100000" w:firstRow="0" w:lastRow="0" w:firstColumn="0" w:lastColumn="0" w:oddVBand="0" w:evenVBand="0" w:oddHBand="1" w:evenHBand="0" w:firstRowFirstColumn="0" w:firstRowLastColumn="0" w:lastRowFirstColumn="0" w:lastRowLastColumn="0"/>
-        </w:trPr>
-        <w:tc>
-          <w:tcPr>
-            <w:cnfStyle w:val="001000000000" w:firstRow="0" w:lastRow="0" w:firstColumn="1" w:lastColumn="0" w:oddVBand="0" w:evenVBand="0" w:oddHBand="0" w:evenHBand="0" w:firstRowFirstColumn="0" w:firstRowLastColumn="0" w:lastRowFirstColumn="0" w:lastRowLastColumn="0"/>
-            <w:tcW w:w="2014" w:type="dxa"/>
-          </w:tcPr>
-          <w:p>
-            <w:r>
-              <w:t>2000</w:t>
-            </w:r>
-          </w:p>
-        </w:tc>
-        <w:tc>
-          <w:tcPr>
-            <w:tcW w:w="1996" w:type="dxa"/>
-          </w:tcPr>
-          <w:p>
-            <w:pPr>
-              <w:cnfStyle w:val="000000100000" w:firstRow="0" w:lastRow="0" w:firstColumn="0" w:lastColumn="0" w:oddVBand="0" w:evenVBand="0" w:oddHBand="1" w:evenHBand="0" w:firstRowFirstColumn="0" w:firstRowLastColumn="0" w:lastRowFirstColumn="0" w:lastRowLastColumn="0"/>
-            </w:pPr>
-            <w:r>
-              <w:t>0.0031</w:t>
-            </w:r>
-          </w:p>
-        </w:tc>
-        <w:tc>
-          <w:tcPr>
-            <w:tcW w:w="2090" w:type="dxa"/>
-          </w:tcPr>
-          <w:p>
-            <w:pPr>
-              <w:cnfStyle w:val="000000100000" w:firstRow="0" w:lastRow="0" w:firstColumn="0" w:lastColumn="0" w:oddVBand="0" w:evenVBand="0" w:oddHBand="1" w:evenHBand="0" w:firstRowFirstColumn="0" w:firstRowLastColumn="0" w:lastRowFirstColumn="0" w:lastRowLastColumn="0"/>
-            </w:pPr>
-            <w:r>
-              <w:t>0.0031</w:t>
-            </w:r>
-          </w:p>
-        </w:tc>
-        <w:tc>
-          <w:tcPr>
-            <w:tcW w:w="1625" w:type="dxa"/>
-          </w:tcPr>
-          <w:p>
-            <w:pPr>
-              <w:cnfStyle w:val="000000100000" w:firstRow="0" w:lastRow="0" w:firstColumn="0" w:lastColumn="0" w:oddVBand="0" w:evenVBand="0" w:oddHBand="1" w:evenHBand="0" w:firstRowFirstColumn="0" w:firstRowLastColumn="0" w:lastRowFirstColumn="0" w:lastRowLastColumn="0"/>
-            </w:pPr>
-            <w:r>
-              <w:t>0.0037</w:t>
-            </w:r>
-          </w:p>
-        </w:tc>
-        <w:tc>
-          <w:tcPr>
-            <w:tcW w:w="1625" w:type="dxa"/>
-          </w:tcPr>
-          <w:p>
-            <w:pPr>
-              <w:cnfStyle w:val="000000100000" w:firstRow="0" w:lastRow="0" w:firstColumn="0" w:lastColumn="0" w:oddVBand="0" w:evenVBand="0" w:oddHBand="1" w:evenHBand="0" w:firstRowFirstColumn="0" w:firstRowLastColumn="0" w:lastRowFirstColumn="0" w:lastRowLastColumn="0"/>
-            </w:pPr>
-            <w:r>
-              <w:t>0.0038</w:t>
+              <w:t>0.3000</w:t>
             </w:r>
           </w:p>
         </w:tc>
@@ -972,423 +479,66 @@
     </w:tbl>
     <w:p>
       <w:r>
-        <w:t xml:space="preserve">Experimented with training a two layer RBM where the first layer </w:t>
+        <w:t>When training and validating the classifier, is it better to present training examples drawn from these classes in this ratio or to present an equal number of examples from the two classes?</w:t>
+      </w:r>
+    </w:p>
+    <w:p>
+      <w:pPr>
+        <w:pStyle w:val="Heading1"/>
+      </w:pPr>
+      <w:r>
+        <w:t>Accomplishments</w:t>
+      </w:r>
+    </w:p>
+    <w:p>
+      <w:r>
+        <w:t>Saved shuffled file name lists in each dataset subdirectory to serve as my standard for reproducible training / validation splits with any training/validation ratio and any subset size.</w:t>
       </w:r>
       <w:r>
-        <w:t>had a fixed size of 1000 neurons and the second layer has various sizes. In this case, I processed only the 20Hz Dog_1 GPU batch file and again trained for 50 epochs.</w:t>
+        <w:t xml:space="preserve"> </w:t>
       </w:r>
     </w:p>
-    <w:tbl>
-      <w:tblPr>
-        <w:tblStyle w:val="GridTable5Dark-Accent5"/>
-        <w:tblW w:w="0" w:type="auto"/>
-        <w:tblLook w:val="04A0" w:firstRow="1" w:lastRow="0" w:firstColumn="1" w:lastColumn="0" w:noHBand="0" w:noVBand="1"/>
-      </w:tblPr>
-      <w:tblGrid>
-        <w:gridCol w:w="2014"/>
-        <w:gridCol w:w="1996"/>
-        <w:gridCol w:w="2090"/>
-      </w:tblGrid>
-      <w:tr>
-        <w:trPr>
-          <w:cnfStyle w:val="100000000000" w:firstRow="1" w:lastRow="0" w:firstColumn="0" w:lastColumn="0" w:oddVBand="0" w:evenVBand="0" w:oddHBand="0" w:evenHBand="0" w:firstRowFirstColumn="0" w:firstRowLastColumn="0" w:lastRowFirstColumn="0" w:lastRowLastColumn="0"/>
-        </w:trPr>
-        <w:tc>
-          <w:tcPr>
-            <w:cnfStyle w:val="001000000000" w:firstRow="0" w:lastRow="0" w:firstColumn="1" w:lastColumn="0" w:oddVBand="0" w:evenVBand="0" w:oddHBand="0" w:evenHBand="0" w:firstRowFirstColumn="0" w:firstRowLastColumn="0" w:lastRowFirstColumn="0" w:lastRowLastColumn="0"/>
-            <w:tcW w:w="2014" w:type="dxa"/>
-          </w:tcPr>
-          <w:p>
-            <w:r>
-              <w:t>Hidden Neurons</w:t>
-            </w:r>
-          </w:p>
-        </w:tc>
-        <w:tc>
-          <w:tcPr>
-            <w:tcW w:w="4086" w:type="dxa"/>
-            <w:gridSpan w:val="2"/>
-          </w:tcPr>
-          <w:p>
-            <w:pPr>
-              <w:cnfStyle w:val="100000000000" w:firstRow="1" w:lastRow="0" w:firstColumn="0" w:lastColumn="0" w:oddVBand="0" w:evenVBand="0" w:oddHBand="0" w:evenHBand="0" w:firstRowFirstColumn="0" w:firstRowLastColumn="0" w:lastRowFirstColumn="0" w:lastRowLastColumn="0"/>
-            </w:pPr>
-            <w:r>
-              <w:t>20Hz RMSE</w:t>
-            </w:r>
-          </w:p>
-        </w:tc>
-      </w:tr>
-      <w:tr>
-        <w:trPr>
-          <w:cnfStyle w:val="000000100000" w:firstRow="0" w:lastRow="0" w:firstColumn="0" w:lastColumn="0" w:oddVBand="0" w:evenVBand="0" w:oddHBand="1" w:evenHBand="0" w:firstRowFirstColumn="0" w:firstRowLastColumn="0" w:lastRowFirstColumn="0" w:lastRowLastColumn="0"/>
-        </w:trPr>
-        <w:tc>
-          <w:tcPr>
-            <w:cnfStyle w:val="001000000000" w:firstRow="0" w:lastRow="0" w:firstColumn="1" w:lastColumn="0" w:oddVBand="0" w:evenVBand="0" w:oddHBand="0" w:evenHBand="0" w:firstRowFirstColumn="0" w:firstRowLastColumn="0" w:lastRowFirstColumn="0" w:lastRowLastColumn="0"/>
-            <w:tcW w:w="2014" w:type="dxa"/>
-          </w:tcPr>
-          <w:p/>
-        </w:tc>
-        <w:tc>
-          <w:tcPr>
-            <w:tcW w:w="1996" w:type="dxa"/>
-          </w:tcPr>
-          <w:p>
-            <w:pPr>
-              <w:cnfStyle w:val="000000100000" w:firstRow="0" w:lastRow="0" w:firstColumn="0" w:lastColumn="0" w:oddVBand="0" w:evenVBand="0" w:oddHBand="1" w:evenHBand="0" w:firstRowFirstColumn="0" w:firstRowLastColumn="0" w:lastRowFirstColumn="0" w:lastRowLastColumn="0"/>
-            </w:pPr>
-            <w:r>
-              <w:t>Training</w:t>
-            </w:r>
-          </w:p>
-        </w:tc>
-        <w:tc>
-          <w:tcPr>
-            <w:tcW w:w="2090" w:type="dxa"/>
-          </w:tcPr>
-          <w:p>
-            <w:pPr>
-              <w:cnfStyle w:val="000000100000" w:firstRow="0" w:lastRow="0" w:firstColumn="0" w:lastColumn="0" w:oddVBand="0" w:evenVBand="0" w:oddHBand="1" w:evenHBand="0" w:firstRowFirstColumn="0" w:firstRowLastColumn="0" w:lastRowFirstColumn="0" w:lastRowLastColumn="0"/>
-            </w:pPr>
-            <w:r>
-              <w:t>Validation</w:t>
-            </w:r>
-          </w:p>
-        </w:tc>
-      </w:tr>
-      <w:tr>
-        <w:tc>
-          <w:tcPr>
-            <w:cnfStyle w:val="001000000000" w:firstRow="0" w:lastRow="0" w:firstColumn="1" w:lastColumn="0" w:oddVBand="0" w:evenVBand="0" w:oddHBand="0" w:evenHBand="0" w:firstRowFirstColumn="0" w:firstRowLastColumn="0" w:lastRowFirstColumn="0" w:lastRowLastColumn="0"/>
-            <w:tcW w:w="2014" w:type="dxa"/>
-          </w:tcPr>
-          <w:p>
-            <w:r>
-              <w:t>10</w:t>
-            </w:r>
-          </w:p>
-        </w:tc>
-        <w:tc>
-          <w:tcPr>
-            <w:tcW w:w="1996" w:type="dxa"/>
-          </w:tcPr>
-          <w:p>
-            <w:pPr>
-              <w:cnfStyle w:val="000000000000" w:firstRow="0" w:lastRow="0" w:firstColumn="0" w:lastColumn="0" w:oddVBand="0" w:evenVBand="0" w:oddHBand="0" w:evenHBand="0" w:firstRowFirstColumn="0" w:firstRowLastColumn="0" w:lastRowFirstColumn="0" w:lastRowLastColumn="0"/>
-            </w:pPr>
-            <w:r>
-              <w:t>0.0379</w:t>
-            </w:r>
-          </w:p>
-        </w:tc>
-        <w:tc>
-          <w:tcPr>
-            <w:tcW w:w="2090" w:type="dxa"/>
-          </w:tcPr>
-          <w:p>
-            <w:pPr>
-              <w:cnfStyle w:val="000000000000" w:firstRow="0" w:lastRow="0" w:firstColumn="0" w:lastColumn="0" w:oddVBand="0" w:evenVBand="0" w:oddHBand="0" w:evenHBand="0" w:firstRowFirstColumn="0" w:firstRowLastColumn="0" w:lastRowFirstColumn="0" w:lastRowLastColumn="0"/>
-            </w:pPr>
-            <w:r>
-              <w:t>0.0377</w:t>
-            </w:r>
-          </w:p>
-        </w:tc>
-      </w:tr>
-      <w:tr>
-        <w:trPr>
-          <w:cnfStyle w:val="000000100000" w:firstRow="0" w:lastRow="0" w:firstColumn="0" w:lastColumn="0" w:oddVBand="0" w:evenVBand="0" w:oddHBand="1" w:evenHBand="0" w:firstRowFirstColumn="0" w:firstRowLastColumn="0" w:lastRowFirstColumn="0" w:lastRowLastColumn="0"/>
-        </w:trPr>
-        <w:tc>
-          <w:tcPr>
-            <w:cnfStyle w:val="001000000000" w:firstRow="0" w:lastRow="0" w:firstColumn="1" w:lastColumn="0" w:oddVBand="0" w:evenVBand="0" w:oddHBand="0" w:evenHBand="0" w:firstRowFirstColumn="0" w:firstRowLastColumn="0" w:lastRowFirstColumn="0" w:lastRowLastColumn="0"/>
-            <w:tcW w:w="2014" w:type="dxa"/>
-          </w:tcPr>
-          <w:p>
-            <w:r>
-              <w:t>20</w:t>
-            </w:r>
-          </w:p>
-        </w:tc>
-        <w:tc>
-          <w:tcPr>
-            <w:tcW w:w="1996" w:type="dxa"/>
-          </w:tcPr>
-          <w:p>
-            <w:pPr>
-              <w:cnfStyle w:val="000000100000" w:firstRow="0" w:lastRow="0" w:firstColumn="0" w:lastColumn="0" w:oddVBand="0" w:evenVBand="0" w:oddHBand="1" w:evenHBand="0" w:firstRowFirstColumn="0" w:firstRowLastColumn="0" w:lastRowFirstColumn="0" w:lastRowLastColumn="0"/>
-            </w:pPr>
-            <w:r>
-              <w:t>0.0354</w:t>
-            </w:r>
-          </w:p>
-        </w:tc>
-        <w:tc>
-          <w:tcPr>
-            <w:tcW w:w="2090" w:type="dxa"/>
-          </w:tcPr>
-          <w:p>
-            <w:pPr>
-              <w:cnfStyle w:val="000000100000" w:firstRow="0" w:lastRow="0" w:firstColumn="0" w:lastColumn="0" w:oddVBand="0" w:evenVBand="0" w:oddHBand="1" w:evenHBand="0" w:firstRowFirstColumn="0" w:firstRowLastColumn="0" w:lastRowFirstColumn="0" w:lastRowLastColumn="0"/>
-            </w:pPr>
-            <w:r>
-              <w:t>0.0352</w:t>
-            </w:r>
-          </w:p>
-        </w:tc>
-      </w:tr>
-      <w:tr>
-        <w:tc>
-          <w:tcPr>
-            <w:cnfStyle w:val="001000000000" w:firstRow="0" w:lastRow="0" w:firstColumn="1" w:lastColumn="0" w:oddVBand="0" w:evenVBand="0" w:oddHBand="0" w:evenHBand="0" w:firstRowFirstColumn="0" w:firstRowLastColumn="0" w:lastRowFirstColumn="0" w:lastRowLastColumn="0"/>
-            <w:tcW w:w="2014" w:type="dxa"/>
-          </w:tcPr>
-          <w:p>
-            <w:r>
-              <w:t>50</w:t>
-            </w:r>
-          </w:p>
-        </w:tc>
-        <w:tc>
-          <w:tcPr>
-            <w:tcW w:w="1996" w:type="dxa"/>
-          </w:tcPr>
-          <w:p>
-            <w:pPr>
-              <w:cnfStyle w:val="000000000000" w:firstRow="0" w:lastRow="0" w:firstColumn="0" w:lastColumn="0" w:oddVBand="0" w:evenVBand="0" w:oddHBand="0" w:evenHBand="0" w:firstRowFirstColumn="0" w:firstRowLastColumn="0" w:lastRowFirstColumn="0" w:lastRowLastColumn="0"/>
-            </w:pPr>
-            <w:r>
-              <w:t>0.0316</w:t>
-            </w:r>
-          </w:p>
-        </w:tc>
-        <w:tc>
-          <w:tcPr>
-            <w:tcW w:w="2090" w:type="dxa"/>
-          </w:tcPr>
-          <w:p>
-            <w:pPr>
-              <w:cnfStyle w:val="000000000000" w:firstRow="0" w:lastRow="0" w:firstColumn="0" w:lastColumn="0" w:oddVBand="0" w:evenVBand="0" w:oddHBand="0" w:evenHBand="0" w:firstRowFirstColumn="0" w:firstRowLastColumn="0" w:lastRowFirstColumn="0" w:lastRowLastColumn="0"/>
-            </w:pPr>
-            <w:r>
-              <w:t>0.0315</w:t>
-            </w:r>
-          </w:p>
-        </w:tc>
-      </w:tr>
-      <w:tr>
-        <w:trPr>
-          <w:cnfStyle w:val="000000100000" w:firstRow="0" w:lastRow="0" w:firstColumn="0" w:lastColumn="0" w:oddVBand="0" w:evenVBand="0" w:oddHBand="1" w:evenHBand="0" w:firstRowFirstColumn="0" w:firstRowLastColumn="0" w:lastRowFirstColumn="0" w:lastRowLastColumn="0"/>
-        </w:trPr>
-        <w:tc>
-          <w:tcPr>
-            <w:cnfStyle w:val="001000000000" w:firstRow="0" w:lastRow="0" w:firstColumn="1" w:lastColumn="0" w:oddVBand="0" w:evenVBand="0" w:oddHBand="0" w:evenHBand="0" w:firstRowFirstColumn="0" w:firstRowLastColumn="0" w:lastRowFirstColumn="0" w:lastRowLastColumn="0"/>
-            <w:tcW w:w="2014" w:type="dxa"/>
-          </w:tcPr>
-          <w:p>
-            <w:r>
-              <w:t>100</w:t>
-            </w:r>
-          </w:p>
-        </w:tc>
-        <w:tc>
-          <w:tcPr>
-            <w:tcW w:w="1996" w:type="dxa"/>
-          </w:tcPr>
-          <w:p>
-            <w:pPr>
-              <w:cnfStyle w:val="000000100000" w:firstRow="0" w:lastRow="0" w:firstColumn="0" w:lastColumn="0" w:oddVBand="0" w:evenVBand="0" w:oddHBand="1" w:evenHBand="0" w:firstRowFirstColumn="0" w:firstRowLastColumn="0" w:lastRowFirstColumn="0" w:lastRowLastColumn="0"/>
-            </w:pPr>
-            <w:r>
-              <w:t>0.0246</w:t>
-            </w:r>
-          </w:p>
-        </w:tc>
-        <w:tc>
-          <w:tcPr>
-            <w:tcW w:w="2090" w:type="dxa"/>
-          </w:tcPr>
-          <w:p>
-            <w:pPr>
-              <w:cnfStyle w:val="000000100000" w:firstRow="0" w:lastRow="0" w:firstColumn="0" w:lastColumn="0" w:oddVBand="0" w:evenVBand="0" w:oddHBand="1" w:evenHBand="0" w:firstRowFirstColumn="0" w:firstRowLastColumn="0" w:lastRowFirstColumn="0" w:lastRowLastColumn="0"/>
-            </w:pPr>
-            <w:r>
-              <w:t>0.0245</w:t>
-            </w:r>
-          </w:p>
-        </w:tc>
-      </w:tr>
-      <w:tr>
-        <w:tc>
-          <w:tcPr>
-            <w:cnfStyle w:val="001000000000" w:firstRow="0" w:lastRow="0" w:firstColumn="1" w:lastColumn="0" w:oddVBand="0" w:evenVBand="0" w:oddHBand="0" w:evenHBand="0" w:firstRowFirstColumn="0" w:firstRowLastColumn="0" w:lastRowFirstColumn="0" w:lastRowLastColumn="0"/>
-            <w:tcW w:w="2014" w:type="dxa"/>
-          </w:tcPr>
-          <w:p>
-            <w:r>
-              <w:t>200</w:t>
-            </w:r>
-          </w:p>
-        </w:tc>
-        <w:tc>
-          <w:tcPr>
-            <w:tcW w:w="1996" w:type="dxa"/>
-          </w:tcPr>
-          <w:p>
-            <w:pPr>
-              <w:cnfStyle w:val="000000000000" w:firstRow="0" w:lastRow="0" w:firstColumn="0" w:lastColumn="0" w:oddVBand="0" w:evenVBand="0" w:oddHBand="0" w:evenHBand="0" w:firstRowFirstColumn="0" w:firstRowLastColumn="0" w:lastRowFirstColumn="0" w:lastRowLastColumn="0"/>
-            </w:pPr>
-            <w:r>
-              <w:t>0.0187</w:t>
-            </w:r>
-          </w:p>
-        </w:tc>
-        <w:tc>
-          <w:tcPr>
-            <w:tcW w:w="2090" w:type="dxa"/>
-          </w:tcPr>
-          <w:p>
-            <w:pPr>
-              <w:cnfStyle w:val="000000000000" w:firstRow="0" w:lastRow="0" w:firstColumn="0" w:lastColumn="0" w:oddVBand="0" w:evenVBand="0" w:oddHBand="0" w:evenHBand="0" w:firstRowFirstColumn="0" w:firstRowLastColumn="0" w:lastRowFirstColumn="0" w:lastRowLastColumn="0"/>
-            </w:pPr>
-            <w:r>
-              <w:t>0.0186</w:t>
-            </w:r>
-          </w:p>
-        </w:tc>
-      </w:tr>
-      <w:tr>
-        <w:trPr>
-          <w:cnfStyle w:val="000000100000" w:firstRow="0" w:lastRow="0" w:firstColumn="0" w:lastColumn="0" w:oddVBand="0" w:evenVBand="0" w:oddHBand="1" w:evenHBand="0" w:firstRowFirstColumn="0" w:firstRowLastColumn="0" w:lastRowFirstColumn="0" w:lastRowLastColumn="0"/>
-        </w:trPr>
-        <w:tc>
-          <w:tcPr>
-            <w:cnfStyle w:val="001000000000" w:firstRow="0" w:lastRow="0" w:firstColumn="1" w:lastColumn="0" w:oddVBand="0" w:evenVBand="0" w:oddHBand="0" w:evenHBand="0" w:firstRowFirstColumn="0" w:firstRowLastColumn="0" w:lastRowFirstColumn="0" w:lastRowLastColumn="0"/>
-            <w:tcW w:w="2014" w:type="dxa"/>
-          </w:tcPr>
-          <w:p>
-            <w:r>
-              <w:lastRenderedPageBreak/>
-              <w:t>500</w:t>
-            </w:r>
-          </w:p>
-        </w:tc>
-        <w:tc>
-          <w:tcPr>
-            <w:tcW w:w="1996" w:type="dxa"/>
-          </w:tcPr>
-          <w:p>
-            <w:pPr>
-              <w:cnfStyle w:val="000000100000" w:firstRow="0" w:lastRow="0" w:firstColumn="0" w:lastColumn="0" w:oddVBand="0" w:evenVBand="0" w:oddHBand="1" w:evenHBand="0" w:firstRowFirstColumn="0" w:firstRowLastColumn="0" w:lastRowFirstColumn="0" w:lastRowLastColumn="0"/>
-            </w:pPr>
-            <w:r>
-              <w:t>0.0089</w:t>
-            </w:r>
-          </w:p>
-        </w:tc>
-        <w:tc>
-          <w:tcPr>
-            <w:tcW w:w="2090" w:type="dxa"/>
-          </w:tcPr>
-          <w:p>
-            <w:pPr>
-              <w:cnfStyle w:val="000000100000" w:firstRow="0" w:lastRow="0" w:firstColumn="0" w:lastColumn="0" w:oddVBand="0" w:evenVBand="0" w:oddHBand="1" w:evenHBand="0" w:firstRowFirstColumn="0" w:firstRowLastColumn="0" w:lastRowFirstColumn="0" w:lastRowLastColumn="0"/>
-            </w:pPr>
-            <w:r>
-              <w:t>0.0090</w:t>
-            </w:r>
-          </w:p>
-        </w:tc>
-      </w:tr>
-      <w:tr>
-        <w:tc>
-          <w:tcPr>
-            <w:cnfStyle w:val="001000000000" w:firstRow="0" w:lastRow="0" w:firstColumn="1" w:lastColumn="0" w:oddVBand="0" w:evenVBand="0" w:oddHBand="0" w:evenHBand="0" w:firstRowFirstColumn="0" w:firstRowLastColumn="0" w:lastRowFirstColumn="0" w:lastRowLastColumn="0"/>
-            <w:tcW w:w="2014" w:type="dxa"/>
-          </w:tcPr>
-          <w:p>
-            <w:r>
-              <w:t>1000</w:t>
-            </w:r>
-          </w:p>
-        </w:tc>
-        <w:tc>
-          <w:tcPr>
-            <w:tcW w:w="1996" w:type="dxa"/>
-          </w:tcPr>
-          <w:p>
-            <w:pPr>
-              <w:cnfStyle w:val="000000000000" w:firstRow="0" w:lastRow="0" w:firstColumn="0" w:lastColumn="0" w:oddVBand="0" w:evenVBand="0" w:oddHBand="0" w:evenHBand="0" w:firstRowFirstColumn="0" w:firstRowLastColumn="0" w:lastRowFirstColumn="0" w:lastRowLastColumn="0"/>
-            </w:pPr>
-            <w:r>
-              <w:t>0.0059</w:t>
-            </w:r>
-          </w:p>
-        </w:tc>
-        <w:tc>
-          <w:tcPr>
-            <w:tcW w:w="2090" w:type="dxa"/>
-          </w:tcPr>
-          <w:p>
-            <w:pPr>
-              <w:cnfStyle w:val="000000000000" w:firstRow="0" w:lastRow="0" w:firstColumn="0" w:lastColumn="0" w:oddVBand="0" w:evenVBand="0" w:oddHBand="0" w:evenHBand="0" w:firstRowFirstColumn="0" w:firstRowLastColumn="0" w:lastRowFirstColumn="0" w:lastRowLastColumn="0"/>
-            </w:pPr>
-            <w:r>
-              <w:t>0.0059</w:t>
-            </w:r>
-          </w:p>
-        </w:tc>
-      </w:tr>
-      <w:tr>
-        <w:trPr>
-          <w:cnfStyle w:val="000000100000" w:firstRow="0" w:lastRow="0" w:firstColumn="0" w:lastColumn="0" w:oddVBand="0" w:evenVBand="0" w:oddHBand="1" w:evenHBand="0" w:firstRowFirstColumn="0" w:firstRowLastColumn="0" w:lastRowFirstColumn="0" w:lastRowLastColumn="0"/>
-        </w:trPr>
-        <w:tc>
-          <w:tcPr>
-            <w:cnfStyle w:val="001000000000" w:firstRow="0" w:lastRow="0" w:firstColumn="1" w:lastColumn="0" w:oddVBand="0" w:evenVBand="0" w:oddHBand="0" w:evenHBand="0" w:firstRowFirstColumn="0" w:firstRowLastColumn="0" w:lastRowFirstColumn="0" w:lastRowLastColumn="0"/>
-            <w:tcW w:w="2014" w:type="dxa"/>
-          </w:tcPr>
-          <w:p>
-            <w:r>
-              <w:t>2000</w:t>
-            </w:r>
-          </w:p>
-        </w:tc>
-        <w:tc>
-          <w:tcPr>
-            <w:tcW w:w="1996" w:type="dxa"/>
-          </w:tcPr>
-          <w:p>
-            <w:pPr>
-              <w:cnfStyle w:val="000000100000" w:firstRow="0" w:lastRow="0" w:firstColumn="0" w:lastColumn="0" w:oddVBand="0" w:evenVBand="0" w:oddHBand="1" w:evenHBand="0" w:firstRowFirstColumn="0" w:firstRowLastColumn="0" w:lastRowFirstColumn="0" w:lastRowLastColumn="0"/>
-            </w:pPr>
-            <w:r>
-              <w:t>0.0055</w:t>
-            </w:r>
-          </w:p>
-        </w:tc>
-        <w:tc>
-          <w:tcPr>
-            <w:tcW w:w="2090" w:type="dxa"/>
-          </w:tcPr>
-          <w:p>
-            <w:pPr>
-              <w:cnfStyle w:val="000000100000" w:firstRow="0" w:lastRow="0" w:firstColumn="0" w:lastColumn="0" w:oddVBand="0" w:evenVBand="0" w:oddHBand="1" w:evenHBand="0" w:firstRowFirstColumn="0" w:firstRowLastColumn="0" w:lastRowFirstColumn="0" w:lastRowLastColumn="0"/>
-            </w:pPr>
-            <w:r>
-              <w:t>0.0055</w:t>
-            </w:r>
-          </w:p>
-        </w:tc>
-      </w:tr>
-    </w:tbl>
     <w:p>
+      <w:r>
+        <w:t xml:space="preserve">Used </w:t>
+      </w:r>
+      <w:proofErr w:type="gramStart"/>
+      <w:r>
+        <w:t>SetShuffle.ShuffleAll(</w:t>
+      </w:r>
+      <w:proofErr w:type="gramEnd"/>
+      <w:r>
+        <w:t>'C:\\Users\\Mark\\Documents\\GitHub\\IS-2014\\Datasets\\Kaggle Seizure Prediction Challenge\\Raw'</w:t>
+      </w:r>
+      <w:r>
+        <w:t>) to write ‘Shuffle.csv’ to each subdirectory Raw directory. Note that the filenames in the .csv have .mat extensions.</w:t>
+      </w:r>
+    </w:p>
+    <w:p>
       <w:pPr>
         <w:pStyle w:val="Heading1"/>
       </w:pPr>
+      <w:proofErr w:type="spellStart"/>
       <w:r>
-        <w:t>Plans</w:t>
+        <w:t>Pseudocode</w:t>
+      </w:r>
+      <w:proofErr w:type="spellEnd"/>
+    </w:p>
+    <w:p>
+      <w:r>
+        <w:t>For each individual…</w:t>
+      </w:r>
+    </w:p>
+    <w:p>
+      <w:bookmarkStart w:id="0" w:name="_GoBack"/>
+      <w:bookmarkEnd w:id="0"/>
+    </w:p>
+    <w:p/>
+    <w:p/>
+    <w:p/>
+    <w:p>
+      <w:r>
+        <w:t>For each epoch, load a random subset of the training files</w:t>
       </w:r>
     </w:p>
     <w:p>
@@ -1453,9 +603,9 @@
             <o:lock v:ext="edit" aspectratio="t"/>
           </v:shapetype>
           <v:shape id="_x0000_i1025" type="#_x0000_t75" style="width:296.15pt;height:249pt" o:ole="">
-            <v:imagedata r:id="rId7" o:title=""/>
+            <v:imagedata r:id="rId5" o:title=""/>
           </v:shape>
-          <o:OLEObject Type="Embed" ProgID="Visio.Drawing.15" ShapeID="_x0000_i1025" DrawAspect="Content" ObjectID="_1474436581" r:id="rId8"/>
+          <o:OLEObject Type="Embed" ProgID="Visio.Drawing.15" ShapeID="_x0000_i1025" DrawAspect="Content" ObjectID="_1475566901" r:id="rId6"/>
         </w:object>
       </w:r>
     </w:p>
